--- a/Nápověda-a-dokumentace-Archeologické-mapy-České-republiky.docx
+++ b/Nápověda-a-dokumentace-Archeologické-mapy-České-republiky.docx
@@ -168,7 +168,7 @@
                     <a:graphicData uri="http://schemas.openxmlformats.org/drawingml/2006/picture">
                       <pic:pic>
                         <pic:nvPicPr>
-                          <pic:cNvPr descr="C:\Program Files\Quarto\share\formats\docx\tip.png" id="23" name="Picture"/>
+                          <pic:cNvPr descr="/opt/quarto/share/formats/docx/tip.png" id="23" name="Picture"/>
                           <pic:cNvPicPr>
                             <a:picLocks noChangeArrowheads="1" noChangeAspect="1"/>
                           </pic:cNvPicPr>
@@ -390,7 +390,7 @@
                     <a:graphicData uri="http://schemas.openxmlformats.org/drawingml/2006/picture">
                       <pic:pic>
                         <pic:nvPicPr>
-                          <pic:cNvPr descr="C:\Program Files\Quarto\share\formats\docx\note.png" id="28" name="Picture"/>
+                          <pic:cNvPr descr="/opt/quarto/share/formats/docx/note.png" id="28" name="Picture"/>
                           <pic:cNvPicPr>
                             <a:picLocks noChangeArrowheads="1" noChangeAspect="1"/>
                           </pic:cNvPicPr>

--- a/Nápověda-a-dokumentace-Archeologické-mapy-České-republiky.docx
+++ b/Nápověda-a-dokumentace-Archeologické-mapy-České-republiky.docx
@@ -76,7 +76,7 @@
         <w:pStyle w:val="Date"/>
       </w:pPr>
       <w:r>
-        <w:t xml:space="preserve">9.</w:t>
+        <w:t xml:space="preserve">31.</w:t>
       </w:r>
       <w:r>
         <w:t xml:space="preserve"> </w:t>
@@ -117,7 +117,7 @@
         </w:p>
       </w:sdtContent>
     </w:sdt>
-    <w:bookmarkStart w:id="32" w:name="úvod"/>
+    <w:bookmarkStart w:id="33" w:name="úvod"/>
     <w:p>
       <w:pPr>
         <w:pStyle w:val="Heading1"/>
@@ -545,12 +545,34 @@
               <w:pStyle w:val="BodyText"/>
             </w:pPr>
             <w:r>
+              <w:t xml:space="preserve">Návod ke Quarto je zde:</w:t>
+            </w:r>
+            <w:r>
+              <w:t xml:space="preserve"> </w:t>
+            </w:r>
+            <w:hyperlink r:id="rId30">
+              <w:r>
+                <w:rPr>
+                  <w:rStyle w:val="Hyperlink"/>
+                </w:rPr>
+                <w:t xml:space="preserve">https://quarto.org/</w:t>
+              </w:r>
+            </w:hyperlink>
+            <w:r>
+              <w:t xml:space="preserve">.</w:t>
+            </w:r>
+          </w:p>
+          <w:p>
+            <w:pPr>
+              <w:pStyle w:val="BodyText"/>
+            </w:pPr>
+            <w:r>
               <w:t xml:space="preserve">Jednotlivé dokumenty jsou formátovány pomocí</w:t>
             </w:r>
             <w:r>
               <w:t xml:space="preserve"> </w:t>
             </w:r>
-            <w:hyperlink r:id="rId30">
+            <w:hyperlink r:id="rId31">
               <w:r>
                 <w:rPr>
                   <w:rStyle w:val="Hyperlink"/>
@@ -728,7 +750,7 @@
             <w:r>
               <w:t xml:space="preserve"> </w:t>
             </w:r>
-            <w:hyperlink r:id="rId31">
+            <w:hyperlink r:id="rId32">
               <w:r>
                 <w:rPr>
                   <w:rStyle w:val="Hyperlink"/>
@@ -800,8 +822,8 @@
         </w:tc>
       </w:tr>
     </w:tbl>
-    <w:bookmarkEnd w:id="32"/>
-    <w:bookmarkStart w:id="35" w:name="historie-amčr"/>
+    <w:bookmarkEnd w:id="33"/>
+    <w:bookmarkStart w:id="36" w:name="historie-amčr"/>
     <w:p>
       <w:pPr>
         <w:pStyle w:val="Heading1"/>
@@ -810,7 +832,7 @@
         <w:t xml:space="preserve">1. Historie AMČR</w:t>
       </w:r>
     </w:p>
-    <w:bookmarkStart w:id="34" w:name="vznik-systému-a-jeho-autoři"/>
+    <w:bookmarkStart w:id="35" w:name="vznik-systému-a-jeho-autoři"/>
     <w:p>
       <w:pPr>
         <w:pStyle w:val="Heading2"/>
@@ -845,7 +867,7 @@
       <w:r>
         <w:t xml:space="preserve"> </w:t>
       </w:r>
-      <w:hyperlink r:id="rId31">
+      <w:hyperlink r:id="rId32">
         <w:r>
           <w:rPr>
             <w:rStyle w:val="Hyperlink"/>
@@ -860,7 +882,7 @@
         <w:t xml:space="preserve">zapsaného do Cestovní mapy ČR velkých infrastruktur pro výzkum, experimentální vývoj a inovace pro léta 2016-2022, které budování infrastruktury v rámci stejnojmenného výzkumného projektu podporuje. Doplňkovou podporu získává infrastruktura i v rámci programu Strategie AV21 Akademie věd ČR a dalších projektů.</w:t>
       </w:r>
     </w:p>
-    <w:bookmarkStart w:id="33" w:name="dosavadní-vývoj-a-financování"/>
+    <w:bookmarkStart w:id="34" w:name="dosavadní-vývoj-a-financování"/>
     <w:p>
       <w:pPr>
         <w:pStyle w:val="Heading3"/>
@@ -1065,10 +1087,10 @@
         <w:t xml:space="preserve">Advanced Research Infrastructure for Archaeological Data Networking in Europe - plus (ARIADNEplus). European Commission - program Horizon 2020, H2020-INFRAIA-2018-1-823914, 2018-2022. Navazuje na předchozí projekt ARIADNE a dále rozvíjí integrační aktivity spojené s webovou publikací dat. PIN, odpovědný řešitel: F. Niccolucci.</w:t>
       </w:r>
     </w:p>
-    <w:bookmarkEnd w:id="33"/>
     <w:bookmarkEnd w:id="34"/>
     <w:bookmarkEnd w:id="35"/>
-    <w:bookmarkStart w:id="72" w:name="základní-pojmy"/>
+    <w:bookmarkEnd w:id="36"/>
+    <w:bookmarkStart w:id="73" w:name="základní-pojmy"/>
     <w:p>
       <w:pPr>
         <w:pStyle w:val="Heading1"/>
@@ -1110,18 +1132,18 @@
           <wp:inline>
             <wp:extent cx="4868149" cy="4242266"/>
             <wp:effectExtent b="0" l="0" r="0" t="0"/>
-            <wp:docPr descr="" title="" id="37" name="Picture"/>
+            <wp:docPr descr="" title="" id="38" name="Picture"/>
             <a:graphic>
               <a:graphicData uri="http://schemas.openxmlformats.org/drawingml/2006/picture">
                 <pic:pic>
                   <pic:nvPicPr>
-                    <pic:cNvPr descr="./figs/cyklus.png" id="38" name="Picture"/>
+                    <pic:cNvPr descr="./figs/cyklus.png" id="39" name="Picture"/>
                     <pic:cNvPicPr>
                       <a:picLocks noChangeArrowheads="1" noChangeAspect="1"/>
                     </pic:cNvPicPr>
                   </pic:nvPicPr>
                   <pic:blipFill>
-                    <a:blip r:embed="rId36"/>
+                    <a:blip r:embed="rId37"/>
                     <a:stretch>
                       <a:fillRect/>
                     </a:stretch>
@@ -1148,7 +1170,7 @@
         </w:drawing>
       </w:r>
     </w:p>
-    <w:bookmarkStart w:id="39" w:name="projekty"/>
+    <w:bookmarkStart w:id="40" w:name="projekty"/>
     <w:p>
       <w:pPr>
         <w:pStyle w:val="Heading2"/>
@@ -1165,8 +1187,8 @@
         <w:t xml:space="preserve">Evidenční jednotky terénní činnosti badatelského nebo záchranného rázu evidované již ve fázi přípravy nazýváme projekty. Pro vymezení projektu je rozhodující podnět k výzkumu a provádějící subjekt (oprávněná organizace), lokalizace a příp. projektová dokumentace. Na projekt zpravidla navazuje jedna či (méně často) více terénních akcí.</w:t>
       </w:r>
     </w:p>
-    <w:bookmarkEnd w:id="39"/>
-    <w:bookmarkStart w:id="40" w:name="akce"/>
+    <w:bookmarkEnd w:id="40"/>
+    <w:bookmarkStart w:id="41" w:name="akce"/>
     <w:p>
       <w:pPr>
         <w:pStyle w:val="Heading2"/>
@@ -1199,8 +1221,8 @@
         <w:t xml:space="preserve">Existují i případy akcí, které nesouvisejí s předem evidovaným projektem. Stává se to zejména při retrospektivním zpracování starších archeologických výzkumů, u neplánovaných výzkumů (např. při náhodných nálezech) nebo při aplikaci některých nedestruktivních terénních metod. U těchto typů akcí není jejich předběžná a/nebo zpětná evidence jako projektů možná nebo účelná. Dané akce proto evidujeme samostatně a hovoříme o samostatných akcích.</w:t>
       </w:r>
     </w:p>
-    <w:bookmarkEnd w:id="40"/>
-    <w:bookmarkStart w:id="41" w:name="lokality"/>
+    <w:bookmarkEnd w:id="41"/>
+    <w:bookmarkStart w:id="42" w:name="lokality"/>
     <w:p>
       <w:pPr>
         <w:pStyle w:val="Heading2"/>
@@ -1225,8 +1247,8 @@
         <w:t xml:space="preserve">Smyslem zavedení kategorie lokality je (i) zařadit do evidence prostorové celky známé z různých druhů vizuálního průzkumu, ale dosud řádně nezkoumané a mezi akcemi tudíž nepodchycené; (ii) neztratit informaci o těchto jednotkách jako větších celcích, jelikož mezi akcemi se většinou objevují jen jejich dílčí prozkoumané části, a zároveň (iii) vyčistit databázi akcí od zbytečných, redundantních záznamů typu opakovaných „návštěv lokality“, tedy případů, kdy se větší počet akcí váže ke stejné lokalitě, ale v zásadě nepřináší nové informace.</w:t>
       </w:r>
     </w:p>
-    <w:bookmarkEnd w:id="41"/>
-    <w:bookmarkStart w:id="45" w:name="dokumentační-jednotky"/>
+    <w:bookmarkEnd w:id="42"/>
+    <w:bookmarkStart w:id="46" w:name="dokumentační-jednotky"/>
     <w:p>
       <w:pPr>
         <w:pStyle w:val="Heading2"/>
@@ -1252,18 +1274,18 @@
           <wp:inline>
             <wp:extent cx="4868149" cy="2747779"/>
             <wp:effectExtent b="0" l="0" r="0" t="0"/>
-            <wp:docPr descr="" title="" id="43" name="Picture"/>
+            <wp:docPr descr="" title="" id="44" name="Picture"/>
             <a:graphic>
               <a:graphicData uri="http://schemas.openxmlformats.org/drawingml/2006/picture">
                 <pic:pic>
                   <pic:nvPicPr>
-                    <pic:cNvPr descr="./figs/typy_akci.png" id="44" name="Picture"/>
+                    <pic:cNvPr descr="./figs/typy_akci.png" id="45" name="Picture"/>
                     <pic:cNvPicPr>
                       <a:picLocks noChangeArrowheads="1" noChangeAspect="1"/>
                     </pic:cNvPicPr>
                   </pic:nvPicPr>
                   <pic:blipFill>
-                    <a:blip r:embed="rId42"/>
+                    <a:blip r:embed="rId43"/>
                     <a:stretch>
                       <a:fillRect/>
                     </a:stretch>
@@ -1290,8 +1312,8 @@
         </w:drawing>
       </w:r>
     </w:p>
-    <w:bookmarkEnd w:id="45"/>
-    <w:bookmarkStart w:id="46" w:name="komponenty"/>
+    <w:bookmarkEnd w:id="46"/>
+    <w:bookmarkStart w:id="47" w:name="komponenty"/>
     <w:p>
       <w:pPr>
         <w:pStyle w:val="Heading2"/>
@@ -1332,8 +1354,8 @@
         <w:t xml:space="preserve">(viz také Negativní zjištění)</w:t>
       </w:r>
     </w:p>
-    <w:bookmarkEnd w:id="46"/>
-    <w:bookmarkStart w:id="47" w:name="nálezy"/>
+    <w:bookmarkEnd w:id="47"/>
+    <w:bookmarkStart w:id="48" w:name="nálezy"/>
     <w:p>
       <w:pPr>
         <w:pStyle w:val="Heading2"/>
@@ -1358,8 +1380,8 @@
         <w:t xml:space="preserve">V rámci AMČR tedy nevzniká pro nálezy (na rozdíl od jiných datových tříd) autoritní seznam položek s jednoznačnými identifikátory; nemovité nálezy mohou být dokonce evidovány v rámci více akcí opakovaně (týž příkop odkrytý opakovaně, základy téže kostelní stavby aj.).</w:t>
       </w:r>
     </w:p>
-    <w:bookmarkEnd w:id="47"/>
-    <w:bookmarkStart w:id="48" w:name="pian"/>
+    <w:bookmarkEnd w:id="48"/>
+    <w:bookmarkStart w:id="49" w:name="pian"/>
     <w:p>
       <w:pPr>
         <w:pStyle w:val="Heading2"/>
@@ -1376,8 +1398,8 @@
         <w:t xml:space="preserve">Prostorové vymezení archeologických výzkumů je v AMČR zajišťováno povinným vztahem dokumentačních jednotek k některé z jednotek prostorové identifikace. Tyto jednotky nazýváme PIAN (Prostorová identifikace archeologických nálezů). Pojetí prostorových vymezení archeologických akcí jako samostatných databázových objektů (tedy nikoliv jako vlastností záznamů o akcích) je jedním z nových prvků, které AMČR přinesla. Každá jednotka PIAN může mít vazby k většímu počtu akcí nebo lokalit a v případě akcí to platí i naopak.</w:t>
       </w:r>
     </w:p>
-    <w:bookmarkEnd w:id="48"/>
-    <w:bookmarkStart w:id="49" w:name="dokumenty"/>
+    <w:bookmarkEnd w:id="49"/>
+    <w:bookmarkStart w:id="50" w:name="dokumenty"/>
     <w:p>
       <w:pPr>
         <w:pStyle w:val="Heading2"/>
@@ -1394,8 +1416,8 @@
         <w:t xml:space="preserve">Dokumentem rozumíme v AMČR prvek dokumentace terénního archeologického výzkumu uložený v archivech ARÚP a ARÚB. Obdobné informační zdroje v jiných institucích chápeme jako externí zdroje; na rozdíl od dokumentů totiž nemůžeme zajistit jejich podrobný metadatový popis ani fulltextovou verzi. Obsah dokumentů lze popsat prostřednictvím komponent dokumentu (analogicky ke komponentám akcí) a nálezů dokumentu. Takový popis má účel zejména u fotografií a plánů, jejichž obsah je pochopitelně vždy užší než obsah celé terénní akce. Jde-li např. o fotografii hrobu starší bronzové, je chronologický a věcný údaj zachycen jako komponenta a nález (dokumentu), podle nichž lze fotografii vyhledat, aniž by bylo nutné probírat stovky jiných fotografií z daného výzkumu. Fyzickým ekvivalentem dokumentu je soubor, příp. několik souborů uložených v repozitářích digitálního archivu. Soubor má svůj vlastní metadatový popis týkající jeho fyzických vlastností, data vzniku, migrace apod.</w:t>
       </w:r>
     </w:p>
-    <w:bookmarkEnd w:id="49"/>
-    <w:bookmarkStart w:id="50" w:name="externí-zdroje-bibliografie"/>
+    <w:bookmarkEnd w:id="50"/>
+    <w:bookmarkStart w:id="51" w:name="externí-zdroje-bibliografie"/>
     <w:p>
       <w:pPr>
         <w:pStyle w:val="Heading2"/>
@@ -1412,8 +1434,8 @@
         <w:t xml:space="preserve">Bibliografický segment AMČR slouží k napojení záznamů o akcích na zdrojové informace v publikacích, odborných zprávách a šedé literatuře. Jako externí zdroje jsou chápány publikace, novinové články, nepublikované odborné zprávy a jiné informační zdroje, které nejsou uloženy v archivech ARÚP a ARÚB a nejsou tudíž zahrnuty mezi dokumenty.</w:t>
       </w:r>
     </w:p>
-    <w:bookmarkEnd w:id="50"/>
-    <w:bookmarkStart w:id="54" w:name="madb"/>
+    <w:bookmarkEnd w:id="51"/>
+    <w:bookmarkStart w:id="55" w:name="madb"/>
     <w:p>
       <w:pPr>
         <w:pStyle w:val="Heading2"/>
@@ -1430,7 +1452,7 @@
         <w:t xml:space="preserve">Extenze MADB vychází z dlouhodobého badatelsko-evidenčního záměru Oddělení archeologie středověku ARÚ Praha - Mapa archeologických dokumentačních bodů na území Pražské památkové rezervace (MADB; PPR) - jenž byl po několik desetiletí spjat se jménem Ladislava Hrdličky (1937–2011). Na jeho odkaz navázal v letech 2013–2017 projekt NAKI (DF13P01OVV014) Integrovaný informační systém archeologických pramenů Prahy, v jehož rámci byl vytvořen obecný nástroj sběru záznamů archeologických dokumentačních bodů (ADB) a výškových bodů (VB) na komplexních lokalitách urbánního charakteru, tedy zejména v historických jádrech měst.</w:t>
       </w:r>
     </w:p>
-    <w:bookmarkStart w:id="51" w:name="Xe72379c07e3194ec8140f3b22d8f91368128df0"/>
+    <w:bookmarkStart w:id="52" w:name="Xe72379c07e3194ec8140f3b22d8f91368128df0"/>
     <w:p>
       <w:pPr>
         <w:pStyle w:val="Heading3"/>
@@ -1447,8 +1469,8 @@
         <w:t xml:space="preserve">Autoritní databáze zásahů do archeologických terénů prováděných oprávněnými organizacemi na území Pražské památkové rezervace (UNESCO). Databáze vychází ze souboru informací shromážděných v 90. letech L. Hrdličkou. Řídícím prvkem databáze je „archeologický dokumentační bod“, čili jednotlivá sonda archeologického výzkumu, geologického průzkumu apod. Databáze je specializovaným rozšířením AMČR a je zpřístupněna jako součást webového rozhraní http://www.praha-archeologicka.cz/.</w:t>
       </w:r>
     </w:p>
-    <w:bookmarkEnd w:id="51"/>
-    <w:bookmarkStart w:id="52" w:name="archeologické-dokumentační-body-adb"/>
+    <w:bookmarkEnd w:id="52"/>
+    <w:bookmarkStart w:id="53" w:name="archeologické-dokumentační-body-adb"/>
     <w:p>
       <w:pPr>
         <w:pStyle w:val="Heading3"/>
@@ -1465,8 +1487,8 @@
         <w:t xml:space="preserve">Datová třída Archeologický dokumentační bod (ADB) zahrnuje fakultativní rozšiřující popis dokumentační jednotky typu Sonda. Ten zahrnuje bližší identifikaci terénního zásahu (adresními údaji, parcelním číslem), základní charakteristiku terénního zásahu (Typ sondy, Podnět, Počet stratigrafických jednotek) a údaje provazující záznam s primární dokumentací (autor a rok popisu, resp. revize, uživatelské označení sondy); součástí popisu ADB je též textové pole poznámky.</w:t>
       </w:r>
     </w:p>
-    <w:bookmarkEnd w:id="52"/>
-    <w:bookmarkStart w:id="53" w:name="výškové-body-vb"/>
+    <w:bookmarkEnd w:id="53"/>
+    <w:bookmarkStart w:id="54" w:name="výškové-body-vb"/>
     <w:p>
       <w:pPr>
         <w:pStyle w:val="Heading3"/>
@@ -1491,9 +1513,9 @@
         <w:t xml:space="preserve">Další informace též ZDE</w:t>
       </w:r>
     </w:p>
-    <w:bookmarkEnd w:id="53"/>
     <w:bookmarkEnd w:id="54"/>
-    <w:bookmarkStart w:id="71" w:name="další-pojmy"/>
+    <w:bookmarkEnd w:id="55"/>
+    <w:bookmarkStart w:id="72" w:name="další-pojmy"/>
     <w:p>
       <w:pPr>
         <w:pStyle w:val="Heading2"/>
@@ -1502,7 +1524,7 @@
         <w:t xml:space="preserve">2.11 Další pojmy</w:t>
       </w:r>
     </w:p>
-    <w:bookmarkStart w:id="55" w:name="archeologická-databáze-čech-adč"/>
+    <w:bookmarkStart w:id="56" w:name="archeologická-databáze-čech-adč"/>
     <w:p>
       <w:pPr>
         <w:pStyle w:val="Heading3"/>
@@ -1519,8 +1541,8 @@
         <w:t xml:space="preserve">Původní databáze archeologických výzkumů a nálezů. Vznikla v ARÚP v r. 1990 a byla průběžně doplňována jak rešerší literatury, archivů a muzejních sbírek, tak informacemi o výsledcích nových terénních výzkumů, které oprávněné organizace předávají do centrálního archivu. K r. 2012 ADČ zahrnovala kolem 94 tis. záznamů, které byly v rámci projektu AMČR obsahově a prostorově revidovány. V r. 2016 probíhá její transformace do AMČR.</w:t>
       </w:r>
     </w:p>
-    <w:bookmarkEnd w:id="55"/>
-    <w:bookmarkStart w:id="56" w:name="archeologický-fond"/>
+    <w:bookmarkEnd w:id="56"/>
+    <w:bookmarkStart w:id="57" w:name="archeologický-fond"/>
     <w:p>
       <w:pPr>
         <w:pStyle w:val="Heading3"/>
@@ -1537,8 +1559,8 @@
         <w:t xml:space="preserve">Termínem „archeologický fond“ se rozumí souhrn dokumentace archeologického výzkumu a veškeré movité nálezy, které byly během výzkumu získány a vyhodnoceny jako hodné uchování v příslušných paměťových institucích. Z archeologických pramenů zůstávají mimo takto vymezený pojem pouze archeologická naleziště jako taková, resp. nemovité nálezy a situace uchovávané in situ. Pojem „archeologický fond” postihuje „multimediální“ charakter primární archeologické informace (artefaktuální, digitální, různé typy analogových dokumentů), které z důvodu rozdílných konzervačních nároků a platných právních úprav bývají v ČR zpravidla ukládány i evidovány odděleně. Proto je nezbytné při pořádání nálezového fondu dbát na zachování vnitřních souvislostí všech jeho komponent (Perrin et al. 2014, 18-19).</w:t>
       </w:r>
     </w:p>
-    <w:bookmarkEnd w:id="56"/>
-    <w:bookmarkStart w:id="57" w:name="badatelská-výzkum"/>
+    <w:bookmarkEnd w:id="57"/>
+    <w:bookmarkStart w:id="58" w:name="badatelská-výzkum"/>
     <w:p>
       <w:pPr>
         <w:pStyle w:val="Heading3"/>
@@ -1555,8 +1577,8 @@
         <w:t xml:space="preserve">Archeologická akce prováděná z čistě badatelských pohnutek na místě, jehož archeologický obsah není bezprostředně ohrožen. Provádění badatelských výzkumů podléhá schvalování ze strany Archeologických ústavů AV ČR, v dikci připravovaného Památkového zákona Archeologické rady.</w:t>
       </w:r>
     </w:p>
-    <w:bookmarkEnd w:id="57"/>
-    <w:bookmarkStart w:id="58" w:name="digitální-archiv-amčr"/>
+    <w:bookmarkEnd w:id="58"/>
+    <w:bookmarkStart w:id="59" w:name="digitální-archiv-amčr"/>
     <w:p>
       <w:pPr>
         <w:pStyle w:val="Heading3"/>
@@ -1573,8 +1595,8 @@
         <w:t xml:space="preserve">Repozitář skenovaných dokumentů a soubor primárně digitálních dat v archivu terénní dokumentace ARÚP doplněný podrobným popisem metadaty. Práce na DA byly zahájeny po povodni r. 2002, v r. 2010 byla digitalizace dokončena. Webová aplikace DA je funkční od r. 2005 (http://www.ARÚP.cas.cz/?cat=327), v r. 2016 bude nahrazena aplikací Digitální archiv AMČR.</w:t>
       </w:r>
     </w:p>
-    <w:bookmarkEnd w:id="58"/>
-    <w:bookmarkStart w:id="59" w:name="Xcc74b8493281c353b5bab2e48a0205e242c9c1e"/>
+    <w:bookmarkEnd w:id="59"/>
+    <w:bookmarkStart w:id="60" w:name="Xcc74b8493281c353b5bab2e48a0205e242c9c1e"/>
     <w:p>
       <w:pPr>
         <w:pStyle w:val="Heading3"/>
@@ -1591,8 +1613,8 @@
         <w:t xml:space="preserve">Databáze výsledků archeologických výzkumů a na ně navázaných digitálních dokumentů pro Moravu a Slezsko. Vznikala od r. 2009; od r. 2016 probíhá její postupná integrace do AMČR.</w:t>
       </w:r>
     </w:p>
-    <w:bookmarkEnd w:id="59"/>
-    <w:bookmarkStart w:id="60" w:name="X94e919cce58ad1b76368248713f20b5c8d7ad38"/>
+    <w:bookmarkEnd w:id="60"/>
+    <w:bookmarkStart w:id="61" w:name="X94e919cce58ad1b76368248713f20b5c8d7ad38"/>
     <w:p>
       <w:pPr>
         <w:pStyle w:val="Heading3"/>
@@ -1609,8 +1631,8 @@
         <w:t xml:space="preserve">Registr plánovaných terénních zásahů s možností provedení archeologického výzkumu. V r. 2009 zaveden v ARÚP, v r. 2011 i na Moravě a ve Slezsku. IDAV sehrává klíčovou roli v evidenci archeologických terénních aktivit na území Česka (http://idav.cz/). V r. 2017 bude nahrazen AMČR, přičemž záznamy tohoto typu budou evidovány jako „projekty“.</w:t>
       </w:r>
     </w:p>
-    <w:bookmarkEnd w:id="60"/>
-    <w:bookmarkStart w:id="61" w:name="nálezová-zpráva"/>
+    <w:bookmarkEnd w:id="61"/>
+    <w:bookmarkStart w:id="62" w:name="nálezová-zpráva"/>
     <w:p>
       <w:pPr>
         <w:pStyle w:val="Heading3"/>
@@ -1627,8 +1649,8 @@
         <w:t xml:space="preserve">Nálezovou zprávou rozumíme dokument souhrnně popisující provedenou archeologickou akci, s pevně určenými náležitostmi. Nálezová zpráva má za úkol plně postihnout podstatu výzkumu, srozumitelnou formou zpřístupnit terénní dokumentaci a nastínit základní interpretaci. Pokyny a doporučené postupy pro vypracování nálezové zprávy jsou dostupné na adrese http://www.ARÚP.cas.cz/?cat=601.</w:t>
       </w:r>
     </w:p>
-    <w:bookmarkEnd w:id="61"/>
-    <w:bookmarkStart w:id="62" w:name="negativní-zjištění"/>
+    <w:bookmarkEnd w:id="62"/>
+    <w:bookmarkStart w:id="63" w:name="negativní-zjištění"/>
     <w:p>
       <w:pPr>
         <w:pStyle w:val="Heading3"/>
@@ -1645,8 +1667,8 @@
         <w:t xml:space="preserve">Negativním zjištěním (též prázdnou komponentou) rozumíme poznatek, že v prostoru určité archeologické akce či dokumentační jednotky nebyly při aplikaci standardních archeologických metod zjištěny žádné archeologické nálezy. Popisu takových akcí je systematicky věnována pozornost od počátku 90. let, a to s přesvědčením, že pro řešení sídelně archeologických otázek jde o informace velmi důležité. Pro jednoduchost postupu se v AMČR údaj o negativním pozorování připojuje k dokumentační jednotce, ke které pak není nutno připojit žádnou jinou komponentu. Připojit hodnotu „negativního zjištění“ dokumentační jednotce „celku“ akce a následně její plochu překrýt lokálními dokumentačními jednotkami s určitými komponentami je nejjednodušším způsobem jak popsat situaci, kdy velká plocha či dlouhá linie je převážně bez nálezů, ale na několika místech je negativní pozorování přerušeno výskytem nálezů.</w:t>
       </w:r>
     </w:p>
-    <w:bookmarkEnd w:id="62"/>
-    <w:bookmarkStart w:id="63" w:name="oprávněná-archeologická-organizace"/>
+    <w:bookmarkEnd w:id="63"/>
+    <w:bookmarkStart w:id="64" w:name="oprávněná-archeologická-organizace"/>
     <w:p>
       <w:pPr>
         <w:pStyle w:val="Heading3"/>
@@ -1663,8 +1685,8 @@
         <w:t xml:space="preserve">Pojem oprávněná archeologická organizace (také oprávněná organizace či OAO) označuje instituci oprávněné k provádění archeologických výzkumů podle zákona o státní památkové péči (20/1987 Sb.). Nově připravovaný Památkový zákon nahrazuje tento pojem spojením archeologická osoba.</w:t>
       </w:r>
     </w:p>
-    <w:bookmarkEnd w:id="63"/>
-    <w:bookmarkStart w:id="64" w:name="projektová-dokumentace"/>
+    <w:bookmarkEnd w:id="64"/>
+    <w:bookmarkStart w:id="65" w:name="projektová-dokumentace"/>
     <w:p>
       <w:pPr>
         <w:pStyle w:val="Heading3"/>
@@ -1681,8 +1703,8 @@
         <w:t xml:space="preserve">Projektová dokumentace doplňuje popis projektu o další údaje nad rámec metadatového popisu. Zejména jde o popis odborných záměrů výzkumu, plánované vymezení apod. Projektová dokumentace je v rámci nového Památkového zákona chápána jako důležitá součást dokumentace výzkumu a stane se její povinnou součástí.</w:t>
       </w:r>
     </w:p>
-    <w:bookmarkEnd w:id="64"/>
-    <w:bookmarkStart w:id="65" w:name="registrovaný-uživatel"/>
+    <w:bookmarkEnd w:id="65"/>
+    <w:bookmarkStart w:id="66" w:name="registrovaný-uživatel"/>
     <w:p>
       <w:pPr>
         <w:pStyle w:val="Heading3"/>
@@ -1699,8 +1721,8 @@
         <w:t xml:space="preserve">Za registrovaného uživatele je považován každý uživatel aplikace s aktivním uživatelským účtem, tedy na úrovni všech oprávnění, kromě oprávnění Anonym.</w:t>
       </w:r>
     </w:p>
-    <w:bookmarkEnd w:id="65"/>
-    <w:bookmarkStart w:id="66" w:name="správce-systému"/>
+    <w:bookmarkEnd w:id="66"/>
+    <w:bookmarkStart w:id="67" w:name="správce-systému"/>
     <w:p>
       <w:pPr>
         <w:pStyle w:val="Heading3"/>
@@ -1717,8 +1739,8 @@
         <w:t xml:space="preserve">Správcem systému se rozumí uživatelé s oprávněním Archivář či Administrátor. Zpravidla jde o zaměstnance archivů ARÚP a ARÚB. Správce lze kontaktovat přes emailovou adresu info@amapa.cz nebo na adresách uvedených v Kontaktech.</w:t>
       </w:r>
     </w:p>
-    <w:bookmarkEnd w:id="66"/>
-    <w:bookmarkStart w:id="67" w:name="terénní-zásah"/>
+    <w:bookmarkEnd w:id="67"/>
+    <w:bookmarkStart w:id="68" w:name="terénní-zásah"/>
     <w:p>
       <w:pPr>
         <w:pStyle w:val="Heading3"/>
@@ -1735,8 +1757,8 @@
         <w:t xml:space="preserve">Libovolný zásah do terénu, který dává podnět k provedení archeologického výzkumu podle zákona o státní památkové péči (20/1987 Sb.).</w:t>
       </w:r>
     </w:p>
-    <w:bookmarkEnd w:id="67"/>
-    <w:bookmarkStart w:id="68" w:name="výzkumné-infrastruktury"/>
+    <w:bookmarkEnd w:id="68"/>
+    <w:bookmarkStart w:id="69" w:name="výzkumné-infrastruktury"/>
     <w:p>
       <w:pPr>
         <w:pStyle w:val="Heading3"/>
@@ -1753,8 +1775,8 @@
         <w:t xml:space="preserve">Výzkumnou infrastrukturou se rozumí zařízení, zdroje a související služby, které vědecká obec využívá k provádění špičkového výzkumu ve všech oborech, zahrnující základní vědecké vybavení a výzkumný materiál; zdroje založené na znalostech, například sbírky, archivy a strukturované vědecké informace; infrastruktury informačních a komunikačních technologií, například sítě GRID, počítačové a programové vybavení, komunikační prostředky, jakož i veškeré další prvky jedinečné povahy nezbytné k dosažení špičkové úrovně. Tyto infrastruktury se mohou nacházet na jednom místě nebo mohou být „rozmístěné“ v rámci sítě (organizovaná síť zdrojů; http://www.msmt.cz/vyzkum-a-vyvoj/definice-infrastruktury).</w:t>
       </w:r>
     </w:p>
-    <w:bookmarkEnd w:id="68"/>
-    <w:bookmarkStart w:id="69" w:name="záchranná-akce-záchranný-projekt"/>
+    <w:bookmarkEnd w:id="69"/>
+    <w:bookmarkStart w:id="70" w:name="záchranná-akce-záchranný-projekt"/>
     <w:p>
       <w:pPr>
         <w:pStyle w:val="Heading3"/>
@@ -1771,8 +1793,8 @@
         <w:t xml:space="preserve">Archeologický výzkum realizovaný v souvislosti s plánovaným či probíhajícím terénním zásahem (viz výše).</w:t>
       </w:r>
     </w:p>
-    <w:bookmarkEnd w:id="69"/>
-    <w:bookmarkStart w:id="70" w:name="zpráva-o-archeologické-akci-zaa"/>
+    <w:bookmarkEnd w:id="70"/>
+    <w:bookmarkStart w:id="71" w:name="zpráva-o-archeologické-akci-zaa"/>
     <w:p>
       <w:pPr>
         <w:pStyle w:val="Heading3"/>
@@ -1789,10 +1811,10 @@
         <w:t xml:space="preserve">Zpráva o archeologické akci (ZAA) označuje formulář pro metadatový popis archeologického výzkumu, používaný při sběru dat pro Archeologickou databázi Čech (viz výše). V rámci AMČR je jako ekvivalent ZAA označována tzv. Karta akce, resp. Karta samostatné akce.</w:t>
       </w:r>
     </w:p>
-    <w:bookmarkEnd w:id="70"/>
     <w:bookmarkEnd w:id="71"/>
     <w:bookmarkEnd w:id="72"/>
-    <w:bookmarkStart w:id="73" w:name="datový-model"/>
+    <w:bookmarkEnd w:id="73"/>
+    <w:bookmarkStart w:id="74" w:name="datový-model"/>
     <w:p>
       <w:pPr>
         <w:pStyle w:val="Heading1"/>
@@ -1801,8 +1823,8 @@
         <w:t xml:space="preserve">3. Datový model</w:t>
       </w:r>
     </w:p>
-    <w:bookmarkEnd w:id="73"/>
-    <w:bookmarkStart w:id="74" w:name="procesní-pravidla"/>
+    <w:bookmarkEnd w:id="74"/>
+    <w:bookmarkStart w:id="75" w:name="procesní-pravidla"/>
     <w:p>
       <w:pPr>
         <w:pStyle w:val="Heading1"/>
@@ -1811,8 +1833,8 @@
         <w:t xml:space="preserve">4. Procesní pravidla</w:t>
       </w:r>
     </w:p>
-    <w:bookmarkEnd w:id="74"/>
-    <w:bookmarkStart w:id="75" w:name="hesláře"/>
+    <w:bookmarkEnd w:id="75"/>
+    <w:bookmarkStart w:id="76" w:name="hesláře"/>
     <w:p>
       <w:pPr>
         <w:pStyle w:val="Heading1"/>
@@ -1821,8 +1843,8 @@
         <w:t xml:space="preserve">5. Hesláře</w:t>
       </w:r>
     </w:p>
-    <w:bookmarkEnd w:id="75"/>
-    <w:bookmarkStart w:id="76" w:name="X2d874512473f1c0070bb0deeb9e9390cf98569b"/>
+    <w:bookmarkEnd w:id="76"/>
+    <w:bookmarkStart w:id="77" w:name="X2d874512473f1c0070bb0deeb9e9390cf98569b"/>
     <w:p>
       <w:pPr>
         <w:pStyle w:val="Heading1"/>
@@ -1831,8 +1853,8 @@
         <w:t xml:space="preserve">6. Příklady užití a základní pracovní postupy</w:t>
       </w:r>
     </w:p>
-    <w:bookmarkEnd w:id="76"/>
-    <w:bookmarkStart w:id="77" w:name="popis-aplikace-1"/>
+    <w:bookmarkEnd w:id="77"/>
+    <w:bookmarkStart w:id="78" w:name="popis-aplikace-1"/>
     <w:p>
       <w:pPr>
         <w:pStyle w:val="Heading1"/>
@@ -1841,8 +1863,8 @@
         <w:t xml:space="preserve">7. Popis aplikace</w:t>
       </w:r>
     </w:p>
-    <w:bookmarkEnd w:id="77"/>
-    <w:bookmarkStart w:id="78" w:name="admin-nápověda"/>
+    <w:bookmarkEnd w:id="78"/>
+    <w:bookmarkStart w:id="79" w:name="admin-nápověda"/>
     <w:p>
       <w:pPr>
         <w:pStyle w:val="Heading1"/>
@@ -1851,7 +1873,7 @@
         <w:t xml:space="preserve">Appendix A — Admin nápověda</w:t>
       </w:r>
     </w:p>
-    <w:bookmarkEnd w:id="78"/>
+    <w:bookmarkEnd w:id="79"/>
     <w:sectPr/>
   </w:body>
 </w:document>

--- a/Nápověda-a-dokumentace-Archeologické-mapy-České-republiky.docx
+++ b/Nápověda-a-dokumentace-Archeologické-mapy-České-republiky.docx
@@ -1823,6 +1823,142 @@
         <w:t xml:space="preserve">3. Datový model</w:t>
       </w:r>
     </w:p>
+    <w:p>
+      <w:pPr>
+        <w:pStyle w:val="FirstParagraph"/>
+      </w:pPr>
+      <w:r>
+        <w:t xml:space="preserve">Aplikaci AMČR lze popsat jako provázaný systém několika segmentů (skupin tabulek, datových tříd a heslářů) vztahujících se k základním funkcím informačního systému. Některé segmenty jsou zcela integrovány (např. komponenty v akcích), jiné tvoří volněji připojené moduly na periferii systému (MADB aj.). Základními segmenty AMČR jsou:</w:t>
+      </w:r>
+    </w:p>
+    <w:p>
+      <w:pPr>
+        <w:numPr>
+          <w:ilvl w:val="0"/>
+          <w:numId w:val="1004"/>
+        </w:numPr>
+        <w:pStyle w:val="Compact"/>
+      </w:pPr>
+      <w:r>
+        <w:t xml:space="preserve">registr terénních zásahů (projektů);</w:t>
+      </w:r>
+    </w:p>
+    <w:p>
+      <w:pPr>
+        <w:numPr>
+          <w:ilvl w:val="0"/>
+          <w:numId w:val="1004"/>
+        </w:numPr>
+        <w:pStyle w:val="Compact"/>
+      </w:pPr>
+      <w:r>
+        <w:t xml:space="preserve">evidence archeologických akcí (v rámci registrovaných projektů i mimo ně);</w:t>
+      </w:r>
+    </w:p>
+    <w:p>
+      <w:pPr>
+        <w:numPr>
+          <w:ilvl w:val="0"/>
+          <w:numId w:val="1004"/>
+        </w:numPr>
+        <w:pStyle w:val="Compact"/>
+      </w:pPr>
+      <w:r>
+        <w:t xml:space="preserve">evidence lokalit;</w:t>
+      </w:r>
+    </w:p>
+    <w:p>
+      <w:pPr>
+        <w:numPr>
+          <w:ilvl w:val="0"/>
+          <w:numId w:val="1004"/>
+        </w:numPr>
+        <w:pStyle w:val="Compact"/>
+      </w:pPr>
+      <w:r>
+        <w:t xml:space="preserve">odborný popis akcí a lokalit tedy popis jejich komponent;</w:t>
+      </w:r>
+    </w:p>
+    <w:p>
+      <w:pPr>
+        <w:numPr>
+          <w:ilvl w:val="0"/>
+          <w:numId w:val="1004"/>
+        </w:numPr>
+        <w:pStyle w:val="Compact"/>
+      </w:pPr>
+      <w:r>
+        <w:t xml:space="preserve">digitální archiv a repozitář ARÚP a ARÚB;</w:t>
+      </w:r>
+    </w:p>
+    <w:p>
+      <w:pPr>
+        <w:numPr>
+          <w:ilvl w:val="0"/>
+          <w:numId w:val="1004"/>
+        </w:numPr>
+        <w:pStyle w:val="Compact"/>
+      </w:pPr>
+      <w:r>
+        <w:t xml:space="preserve">evidence leteckých snímků;</w:t>
+      </w:r>
+    </w:p>
+    <w:p>
+      <w:pPr>
+        <w:numPr>
+          <w:ilvl w:val="0"/>
+          <w:numId w:val="1004"/>
+        </w:numPr>
+        <w:pStyle w:val="Compact"/>
+      </w:pPr>
+      <w:r>
+        <w:t xml:space="preserve">odborný popis obsahu dokumentů;</w:t>
+      </w:r>
+    </w:p>
+    <w:p>
+      <w:pPr>
+        <w:numPr>
+          <w:ilvl w:val="0"/>
+          <w:numId w:val="1004"/>
+        </w:numPr>
+        <w:pStyle w:val="Compact"/>
+      </w:pPr>
+      <w:r>
+        <w:t xml:space="preserve">evidence prostorových jednotek PIAN;</w:t>
+      </w:r>
+    </w:p>
+    <w:p>
+      <w:pPr>
+        <w:numPr>
+          <w:ilvl w:val="0"/>
+          <w:numId w:val="1004"/>
+        </w:numPr>
+        <w:pStyle w:val="Compact"/>
+      </w:pPr>
+      <w:r>
+        <w:t xml:space="preserve">katalog bibliografických záznamů (tzv. externích zdrojů);</w:t>
+      </w:r>
+    </w:p>
+    <w:p>
+      <w:pPr>
+        <w:numPr>
+          <w:ilvl w:val="0"/>
+          <w:numId w:val="1004"/>
+        </w:numPr>
+        <w:pStyle w:val="Compact"/>
+      </w:pPr>
+      <w:r>
+        <w:t xml:space="preserve">popis dokumentačních jednotek - archeologických dokumentačních bodů (MADB).</w:t>
+      </w:r>
+    </w:p>
+    <w:p>
+      <w:pPr>
+        <w:pStyle w:val="FirstParagraph"/>
+      </w:pPr>
+      <w:r>
+        <w:t xml:space="preserve">Systém je koncipován tak, že většina jeho prvků představuje samostatné databázové objekty. Např. prostorové vymezení archeologických akcí nebo bibliografický odkaz nejsou v AMČR zaznamenány jako „vlastnosti“ záznamu o akci (které by bylo možno zachytit formálně různým zápisem), nýbrž jako vztah mezi objekty dvou samostatných datových tříd, které navazují vzájemné vazby, a to zpravidla typu 1:N nebo N:N. K jedné akci se tedy může vázat více bibliografických záznamů, avšak zároveň k týmž bibliografickým položkám mohou být navázány jiné akce či lokality. Tento koncept plně využívá výhod relační databáze, avšak je blízký také objektově orientovaným datovým modelům, které dekompozici datových tříd na základní jednotky dále prohlubují. Zároveň naplňuje potřeby autoritního značení jednotlivých záznamů pomocí identifikátorů.</w:t>
+      </w:r>
+    </w:p>
     <w:bookmarkEnd w:id="74"/>
     <w:bookmarkStart w:id="75" w:name="procesní-pravidla"/>
     <w:p>
@@ -2066,6 +2202,9 @@
     <w:abstractNumId w:val="991"/>
   </w:num>
   <w:num w:numId="1003">
+    <w:abstractNumId w:val="991"/>
+  </w:num>
+  <w:num w:numId="1004">
     <w:abstractNumId w:val="991"/>
   </w:num>
 </w:numbering>

--- a/Nápověda-a-dokumentace-Archeologické-mapy-České-republiky.docx
+++ b/Nápověda-a-dokumentace-Archeologické-mapy-České-republiky.docx
@@ -1967,6 +1967,14 @@
       </w:pPr>
       <w:r>
         <w:t xml:space="preserve">4. Procesní pravidla</w:t>
+      </w:r>
+    </w:p>
+    <w:p>
+      <w:pPr>
+        <w:pStyle w:val="FirstParagraph"/>
+      </w:pPr>
+      <w:r>
+        <w:t xml:space="preserve">Jedním z hlavních poslání AMČR je zabezpečit nutnou agendu a evidenci archeologických akcí prováděných na území ČR. V aplikaci proto nejsou obsažena pouze data, která lze považovat za archivní, ale také rozpracované záznamy, které postihují právě probíhající, případně nedávno realizované výzkumy. Pro sběr a užívání dat v AMČR platí tzv. procesní pravidla, která říkají, jaký typ uživatele spravuje danou datovou třídu, v jaký okamžik vkládá data a jakého cíle má být dosaženo.</w:t>
       </w:r>
     </w:p>
     <w:bookmarkEnd w:id="75"/>

--- a/Nápověda-a-dokumentace-Archeologické-mapy-České-republiky.docx
+++ b/Nápověda-a-dokumentace-Archeologické-mapy-České-republiky.docx
@@ -1985,6 +1985,54 @@
       </w:pPr>
       <w:r>
         <w:t xml:space="preserve">5. Hesláře</w:t>
+      </w:r>
+    </w:p>
+    <w:p>
+      <w:pPr>
+        <w:pStyle w:val="FirstParagraph"/>
+      </w:pPr>
+      <w:r>
+        <w:t xml:space="preserve">Data AMČR jsou z větší části strukturována pomocí standardizovaných heslářů (číselníků). Hesláře jednoznačně nastavují sledovanou míru obecnosti/detailu, urychlují zápis typických informací, usnadňují vyhledávání, umožňují data strojově analyzovat a propojovat s dalšími systémy. Díky heslářům je také dodržována jednotná terminologie na území ČR, která vede ke snadnější orientaci ve vznikajících datech.</w:t>
+      </w:r>
+    </w:p>
+    <w:p>
+      <w:pPr>
+        <w:pStyle w:val="BodyText"/>
+      </w:pPr>
+      <w:r>
+        <w:t xml:space="preserve">Hesláře dělíme na jednoduché a dvojstupňové. Jednoduché hesláře obsahují jednu řadu hesel, z nichž uživatel vybírá, ale mohou též obsahovat další dílčí pomocné informace pro zápis (např. zobrazení okresu u katastru). Dvojstupňové hesláře obsahují hierarchicky uspořádaná hesla, z nichž obecnější kategorie slouží pro usnadnění výběru a do záznamu se neukládá (Areály, Druh lokality), nebo se ukládají hesla obě (obecnější i specifické: viz např. Kategorie a Druh nálezu). Charakteru heslářů odpovídají typy výběrových seznamů v aplikaci. Některé hesláře chápeme jako „systémové“ – nelze je editovat bez zásahu do zdrojového kódu, jelikož na nich přímo závisí chování aplikace a specifické funkce.</w:t>
+      </w:r>
+    </w:p>
+    <w:p>
+      <w:pPr>
+        <w:pStyle w:val="BodyText"/>
+      </w:pPr>
+      <w:r>
+        <w:t xml:space="preserve">Obsažená hesla vycházejí z hesel užívaných v ADČ (Kuna – Křivánková 2006), SAS (Volfík 2009) a formulářích ZAA. Systém odborných heslářů se opírá o standardní archeologickou terminologii a obsažena jsou taková hesla, u nichž lze předpokládat vyšší než výjimečné zastoupení na základě analýzy stávajících dat. Aplikace obecně preferuje uzavřené hesláře, jejichž doplnění je možné pouze v důvodných případech po konzultaci se správcem systému. Výjimku tvoří heslář jmen, u něhož lze předpokládat pravidelný nárůst počtu údajů a lze jej proto uživatelsky doplňovat (tlačítko Nové jméno ve formulářích).</w:t>
+      </w:r>
+    </w:p>
+    <w:p>
+      <w:pPr>
+        <w:pStyle w:val="BodyText"/>
+      </w:pPr>
+      <w:r>
+        <w:t xml:space="preserve">Hesláře AMČR vytvářejí svým obsahem základ jednotné oborové terminologie, který je aplikován pro popis všech archeologických výzkumů v ČR evidovaných archivy ARÚP a ARÚB. Aktuální obsah všech heslářů je dostupný na webové adrese http://www.archeologickamapa.cz/?page=documents.</w:t>
+      </w:r>
+    </w:p>
+    <w:p>
+      <w:pPr>
+        <w:pStyle w:val="BodyText"/>
+      </w:pPr>
+      <w:r>
+        <w:t xml:space="preserve">Hesláře obvykle obsahují pole „pořadí“, pro určení pořadí položek v seznamu. Řazení může být abecední, případně chronologické (Období), vyskytují se však také případy řazení významového (Nálezy), případně na základě četnosti užívání (Typ projektu). Některé z heslářů mohou obsahovat pole „rozsah“ či „zahrnuje“, která udávají hierarchický vztah hesel, který je zohledněn v modulu vyhledávání (viz obrázek). Obecná hesla jsou často doplněna zkratkou „nesp.“ s významem „blíže nespecifikováno“.</w:t>
+      </w:r>
+    </w:p>
+    <w:p>
+      <w:pPr>
+        <w:pStyle w:val="BodyText"/>
+      </w:pPr>
+      <w:r>
+        <w:t xml:space="preserve">Hesláře Areály a Období umožňují provádět popis komponent pomocí obecnějších i konkrétnějších pojmů (např. pojem „sídliště nesp.“ zahrnuje též pojmy „stanice“, „usedlost“ a „vesnice“). Heslář Období obsahuje 135 chronologických pojmů v daných hierarchických vztazích. Každému pojmu odpovídá číselná hodnota stanovující jeho pořadí v chronologickém systému a číselně stanovený rozsah. Vyhledávat pomocí tohoto hesláře lze buď podle jednoho hesla, nebo zadáním rozsahu, přičemž dále je možno volit všechny hierarchicky nižší (zahrnuté) pojmy a/nebo pojmy nadřazené (např. při výběru pojmu „střední doba bronzová“ lze zohlednit i pojem „doba bronzová nesp.“, protože komponenty charakterizované tímto pojmem rovněž teoreticky mohou se střední dobou bronzovou souviset (více viz Období).</w:t>
       </w:r>
     </w:p>
     <w:bookmarkEnd w:id="76"/>

--- a/Nápověda-a-dokumentace-Archeologické-mapy-České-republiky.docx
+++ b/Nápověda-a-dokumentace-Archeologické-mapy-České-republiky.docx
@@ -76,13 +76,13 @@
         <w:pStyle w:val="Date"/>
       </w:pPr>
       <w:r>
-        <w:t xml:space="preserve">31.</w:t>
+        <w:t xml:space="preserve">1.</w:t>
       </w:r>
       <w:r>
         <w:t xml:space="preserve"> </w:t>
       </w:r>
       <w:r>
-        <w:t xml:space="preserve">3.</w:t>
+        <w:t xml:space="preserve">4.</w:t>
       </w:r>
       <w:r>
         <w:t xml:space="preserve"> </w:t>
@@ -1960,7 +1960,7 @@
       </w:r>
     </w:p>
     <w:bookmarkEnd w:id="74"/>
-    <w:bookmarkStart w:id="75" w:name="procesní-pravidla"/>
+    <w:bookmarkStart w:id="78" w:name="procesní-pravidla"/>
     <w:p>
       <w:pPr>
         <w:pStyle w:val="Heading1"/>
@@ -1974,11 +1974,175 @@
         <w:pStyle w:val="FirstParagraph"/>
       </w:pPr>
       <w:r>
-        <w:t xml:space="preserve">Jedním z hlavních poslání AMČR je zabezpečit nutnou agendu a evidenci archeologických akcí prováděných na území ČR. V aplikaci proto nejsou obsažena pouze data, která lze považovat za archivní, ale také rozpracované záznamy, které postihují právě probíhající, případně nedávno realizované výzkumy. Pro sběr a užívání dat v AMČR platí tzv. procesní pravidla, která říkají, jaký typ uživatele spravuje danou datovou třídu, v jaký okamžik vkládá data a jakého cíle má být dosaženo.</w:t>
-      </w:r>
-    </w:p>
-    <w:bookmarkEnd w:id="75"/>
-    <w:bookmarkStart w:id="76" w:name="hesláře"/>
+        <w:t xml:space="preserve">Jedním z hlavních poslání AMČR je zabezpečit nutnou agendu a evidenci archeologických akcí prováděných na území ČR. V aplikaci proto nejsou obsažena pouze data, která lze považovat za archivní, ale také rozpracované záznamy, které postihují právě probíhající, případně nedávno realizované výzkumy. Pro sběr a užívání dat v AMČR platí tzv. procesní pravidla, která říkají, jaký</w:t>
+      </w:r>
+      <w:r>
+        <w:t xml:space="preserve"> </w:t>
+      </w:r>
+      <w:hyperlink r:id="rId75">
+        <w:r>
+          <w:rPr>
+            <w:rStyle w:val="Hyperlink"/>
+          </w:rPr>
+          <w:t xml:space="preserve">typ uživatele</w:t>
+        </w:r>
+      </w:hyperlink>
+      <w:r>
+        <w:t xml:space="preserve"> </w:t>
+      </w:r>
+      <w:r>
+        <w:t xml:space="preserve">spravuje danou datovou třídu, v jaký okamžik vkládá data a jakého cíle má být dosaženo.</w:t>
+      </w:r>
+    </w:p>
+    <w:p>
+      <w:pPr>
+        <w:pStyle w:val="BodyText"/>
+      </w:pPr>
+      <w:r>
+        <w:t xml:space="preserve">Pro označení fáze zpracování záznamů slouží tzv. procesní stavy, které jsou přidělovány všem záznamům v základních datových třídách (</w:t>
+      </w:r>
+      <w:hyperlink r:id="rId75">
+        <w:r>
+          <w:rPr>
+            <w:rStyle w:val="Hyperlink"/>
+          </w:rPr>
+          <w:t xml:space="preserve">Projekty</w:t>
+        </w:r>
+      </w:hyperlink>
+      <w:r>
+        <w:t xml:space="preserve">,</w:t>
+      </w:r>
+      <w:r>
+        <w:t xml:space="preserve"> </w:t>
+      </w:r>
+      <w:hyperlink r:id="rId75">
+        <w:r>
+          <w:rPr>
+            <w:rStyle w:val="Hyperlink"/>
+          </w:rPr>
+          <w:t xml:space="preserve">Akce</w:t>
+        </w:r>
+      </w:hyperlink>
+      <w:r>
+        <w:t xml:space="preserve">,</w:t>
+      </w:r>
+      <w:r>
+        <w:t xml:space="preserve"> </w:t>
+      </w:r>
+      <w:hyperlink r:id="rId75">
+        <w:r>
+          <w:rPr>
+            <w:rStyle w:val="Hyperlink"/>
+          </w:rPr>
+          <w:t xml:space="preserve">Lokality</w:t>
+        </w:r>
+      </w:hyperlink>
+      <w:r>
+        <w:t xml:space="preserve">,</w:t>
+      </w:r>
+      <w:r>
+        <w:t xml:space="preserve"> </w:t>
+      </w:r>
+      <w:hyperlink r:id="rId75">
+        <w:r>
+          <w:rPr>
+            <w:rStyle w:val="Hyperlink"/>
+          </w:rPr>
+          <w:t xml:space="preserve">Dokumenty</w:t>
+        </w:r>
+      </w:hyperlink>
+      <w:r>
+        <w:t xml:space="preserve">,</w:t>
+      </w:r>
+      <w:r>
+        <w:t xml:space="preserve"> </w:t>
+      </w:r>
+      <w:hyperlink r:id="rId75">
+        <w:r>
+          <w:rPr>
+            <w:rStyle w:val="Hyperlink"/>
+          </w:rPr>
+          <w:t xml:space="preserve">Bibliografie</w:t>
+        </w:r>
+      </w:hyperlink>
+      <w:r>
+        <w:t xml:space="preserve">,</w:t>
+      </w:r>
+      <w:r>
+        <w:t xml:space="preserve"> </w:t>
+      </w:r>
+      <w:hyperlink r:id="rId75">
+        <w:r>
+          <w:rPr>
+            <w:rStyle w:val="Hyperlink"/>
+          </w:rPr>
+          <w:t xml:space="preserve">PIAN</w:t>
+        </w:r>
+      </w:hyperlink>
+      <w:r>
+        <w:t xml:space="preserve">). Procesní stav určuje, kdo může daný záznam zobrazit, kdo jej může editovat, jaké funkce jsou pro práci se záznamem dostupné a zároveň jaké kroky je třeba učinit pro plnou archivaci záznamu. Každému ze stavů také odpovídá určitý okruh dat, která je v daném okamžiku možno (či nutno) vložit, a určitá práva a povinnosti konkrétních uživatelů.</w:t>
+      </w:r>
+    </w:p>
+    <w:p>
+      <w:pPr>
+        <w:pStyle w:val="BodyText"/>
+      </w:pPr>
+      <w:r>
+        <w:t xml:space="preserve">Procesním stavem rozumíme dílčí fázi archeologické (terénní) aktivity, což lze na obecnější rovině chápat jako specifickou fázi vzniku archeologické informace. Např. každý projekt musí být nejprve zapsán do systému (stav P1), a to s některými povinnými popisnými údaji. Zapsaný projekt si může některá z oprávněných organizací rezervovat k provedení výzkumu (P2), přičemž doplňuje některé údaje a zároveň dočasně omezuje dostupnost jiných pro ostatní uživatele (např. osobní údaje týkající se stavebníka). Daná</w:t>
+      </w:r>
+      <w:r>
+        <w:t xml:space="preserve"> </w:t>
+      </w:r>
+      <w:hyperlink r:id="rId76">
+        <w:r>
+          <w:rPr>
+            <w:rStyle w:val="Hyperlink"/>
+          </w:rPr>
+          <w:t xml:space="preserve">oprávněná organizace</w:t>
+        </w:r>
+      </w:hyperlink>
+      <w:r>
+        <w:t xml:space="preserve"> </w:t>
+      </w:r>
+      <w:r>
+        <w:t xml:space="preserve">nyní získává povinnost zahájit a oznámit terénní práce (P3), informovat o jejich ukončení (P4) a v zákonné lhůtě podat závěrečnou informaci spolu s</w:t>
+      </w:r>
+      <w:r>
+        <w:t xml:space="preserve"> </w:t>
+      </w:r>
+      <w:hyperlink r:id="rId77">
+        <w:r>
+          <w:rPr>
+            <w:rStyle w:val="Hyperlink"/>
+          </w:rPr>
+          <w:t xml:space="preserve">nálezovou zprávou</w:t>
+        </w:r>
+      </w:hyperlink>
+      <w:r>
+        <w:t xml:space="preserve"> </w:t>
+      </w:r>
+      <w:r>
+        <w:t xml:space="preserve">(P6). Poté Archivář rozhoduje, zda podané podklady je třeba vrátit k doplnění/přepracování (P7), nebo je možno je uznat za dostatečné a archivovat (P8).</w:t>
+      </w:r>
+    </w:p>
+    <w:p>
+      <w:pPr>
+        <w:pStyle w:val="BodyText"/>
+      </w:pPr>
+      <w:r>
+        <w:t xml:space="preserve">Podobným způsobem probíhá i životní cyklus akcí, který má různé varianty, a to podle typu akce (projektová akce/samostatná akce). Projektové akce procházejí pouze stavy A1-A2-A6-A7-A8, protože podávat závěrečnou informaci o výsledcích výzkumu bez předepsané nálezové zprávy není povoleno. U samostatných akcí, převážně starých výzkumů, kde zhotovení úplné nálezové zprávy je už málo pravděpodobné, je tato praxe povolena a jejich životní cyklus se tedy skládá ze všech uvedených kroků. V poněkud jednodušší podobě se procesní stavy vyskytují i u záznamů dalších datových tříd.</w:t>
+      </w:r>
+    </w:p>
+    <w:p>
+      <w:pPr>
+        <w:pStyle w:val="BodyText"/>
+      </w:pPr>
+      <w:r>
+        <w:t xml:space="preserve">Přechod od jednoho procesního stavu k druhému je řízen interakcemi systému, uživatele a archiváře. Systém eviduje datum přechodu jednotky z jednoho stavu do druhého a uživatele, který přechod provedl. V případě stavů, které mohou být nabývány opakovaně (např. „vrácení zprávy o akci k dopracování“) se eviduje i historie změn a důvody, které k nim vedly.</w:t>
+      </w:r>
+    </w:p>
+    <w:bookmarkEnd w:id="78"/>
+    <w:bookmarkStart w:id="79" w:name="hesláře"/>
     <w:p>
       <w:pPr>
         <w:pStyle w:val="Heading1"/>
@@ -2035,8 +2199,8 @@
         <w:t xml:space="preserve">Hesláře Areály a Období umožňují provádět popis komponent pomocí obecnějších i konkrétnějších pojmů (např. pojem „sídliště nesp.“ zahrnuje též pojmy „stanice“, „usedlost“ a „vesnice“). Heslář Období obsahuje 135 chronologických pojmů v daných hierarchických vztazích. Každému pojmu odpovídá číselná hodnota stanovující jeho pořadí v chronologickém systému a číselně stanovený rozsah. Vyhledávat pomocí tohoto hesláře lze buď podle jednoho hesla, nebo zadáním rozsahu, přičemž dále je možno volit všechny hierarchicky nižší (zahrnuté) pojmy a/nebo pojmy nadřazené (např. při výběru pojmu „střední doba bronzová“ lze zohlednit i pojem „doba bronzová nesp.“, protože komponenty charakterizované tímto pojmem rovněž teoreticky mohou se střední dobou bronzovou souviset (více viz Období).</w:t>
       </w:r>
     </w:p>
-    <w:bookmarkEnd w:id="76"/>
-    <w:bookmarkStart w:id="77" w:name="X2d874512473f1c0070bb0deeb9e9390cf98569b"/>
+    <w:bookmarkEnd w:id="79"/>
+    <w:bookmarkStart w:id="80" w:name="X2d874512473f1c0070bb0deeb9e9390cf98569b"/>
     <w:p>
       <w:pPr>
         <w:pStyle w:val="Heading1"/>
@@ -2045,8 +2209,8 @@
         <w:t xml:space="preserve">6. Příklady užití a základní pracovní postupy</w:t>
       </w:r>
     </w:p>
-    <w:bookmarkEnd w:id="77"/>
-    <w:bookmarkStart w:id="78" w:name="popis-aplikace-1"/>
+    <w:bookmarkEnd w:id="80"/>
+    <w:bookmarkStart w:id="81" w:name="popis-aplikace-1"/>
     <w:p>
       <w:pPr>
         <w:pStyle w:val="Heading1"/>
@@ -2055,8 +2219,8 @@
         <w:t xml:space="preserve">7. Popis aplikace</w:t>
       </w:r>
     </w:p>
-    <w:bookmarkEnd w:id="78"/>
-    <w:bookmarkStart w:id="79" w:name="admin-nápověda"/>
+    <w:bookmarkEnd w:id="81"/>
+    <w:bookmarkStart w:id="82" w:name="admin-nápověda"/>
     <w:p>
       <w:pPr>
         <w:pStyle w:val="Heading1"/>
@@ -2065,7 +2229,7 @@
         <w:t xml:space="preserve">Appendix A — Admin nápověda</w:t>
       </w:r>
     </w:p>
-    <w:bookmarkEnd w:id="79"/>
+    <w:bookmarkEnd w:id="82"/>
     <w:sectPr/>
   </w:body>
 </w:document>

--- a/Nápověda-a-dokumentace-Archeologické-mapy-České-republiky.docx
+++ b/Nápověda-a-dokumentace-Archeologické-mapy-České-republiky.docx
@@ -1960,7 +1960,7 @@
       </w:r>
     </w:p>
     <w:bookmarkEnd w:id="74"/>
-    <w:bookmarkStart w:id="78" w:name="procesní-pravidla"/>
+    <w:bookmarkStart w:id="81" w:name="procesní-pravidla"/>
     <w:p>
       <w:pPr>
         <w:pStyle w:val="Heading1"/>
@@ -2141,8 +2141,88 @@
         <w:t xml:space="preserve">Přechod od jednoho procesního stavu k druhému je řízen interakcemi systému, uživatele a archiváře. Systém eviduje datum přechodu jednotky z jednoho stavu do druhého a uživatele, který přechod provedl. V případě stavů, které mohou být nabývány opakovaně (např. „vrácení zprávy o akci k dopracování“) se eviduje i historie změn a důvody, které k nim vedly.</w:t>
       </w:r>
     </w:p>
-    <w:bookmarkEnd w:id="78"/>
-    <w:bookmarkStart w:id="79" w:name="hesláře"/>
+    <w:tbl>
+      <w:tblPr>
+        <w:tblStyle w:val="Table"/>
+        <w:tblW w:type="pct" w:w="5000"/>
+        <w:tblLook w:firstRow="0" w:lastRow="0" w:firstColumn="0" w:lastColumn="0" w:noHBand="0" w:noVBand="0" w:val="0000"/>
+      </w:tblPr>
+      <w:tblGrid>
+        <w:gridCol w:w="7920"/>
+      </w:tblGrid>
+      <w:tr>
+        <w:tc>
+          <w:tcPr/>
+          <w:p>
+            <w:pPr>
+              <w:pStyle w:val="Figure"/>
+              <w:jc w:val="center"/>
+            </w:pPr>
+            <w:r>
+              <w:drawing>
+                <wp:inline>
+                  <wp:extent cx="3653020" cy="1844065"/>
+                  <wp:effectExtent b="0" l="0" r="0" t="0"/>
+                  <wp:docPr descr="" title="" id="79" name="Picture"/>
+                  <a:graphic>
+                    <a:graphicData uri="http://schemas.openxmlformats.org/drawingml/2006/picture">
+                      <pic:pic>
+                        <pic:nvPicPr>
+                          <pic:cNvPr descr="./figs/stavy_schema.png" id="80" name="Picture"/>
+                          <pic:cNvPicPr>
+                            <a:picLocks noChangeArrowheads="1" noChangeAspect="1"/>
+                          </pic:cNvPicPr>
+                        </pic:nvPicPr>
+                        <pic:blipFill>
+                          <a:blip r:embed="rId78"/>
+                          <a:stretch>
+                            <a:fillRect/>
+                          </a:stretch>
+                        </pic:blipFill>
+                        <pic:spPr bwMode="auto">
+                          <a:xfrm>
+                            <a:off x="0" y="0"/>
+                            <a:ext cx="3653020" cy="1844065"/>
+                          </a:xfrm>
+                          <a:prstGeom prst="rect">
+                            <a:avLst/>
+                          </a:prstGeom>
+                          <a:noFill/>
+                          <a:ln w="9525">
+                            <a:noFill/>
+                            <a:headEnd/>
+                            <a:tailEnd/>
+                          </a:ln>
+                        </pic:spPr>
+                      </pic:pic>
+                    </a:graphicData>
+                  </a:graphic>
+                </wp:inline>
+              </w:drawing>
+            </w:r>
+          </w:p>
+          <w:p>
+            <w:pPr>
+              <w:jc w:val="center"/>
+            </w:pPr>
+            <w:pPr>
+              <w:jc w:val="start"/>
+              <w:spacing w:before="200"/>
+              <w:pStyle w:val="ImageCaption"/>
+            </w:pPr>
+            <w:r>
+              <w:rPr>
+                <w:bCs/>
+                <w:b/>
+              </w:rPr>
+              <w:t xml:space="preserve">Návaznost procesních stavů projektů a akcí</w:t>
+            </w:r>
+          </w:p>
+        </w:tc>
+      </w:tr>
+    </w:tbl>
+    <w:bookmarkEnd w:id="81"/>
+    <w:bookmarkStart w:id="82" w:name="hesláře"/>
     <w:p>
       <w:pPr>
         <w:pStyle w:val="Heading1"/>
@@ -2199,8 +2279,8 @@
         <w:t xml:space="preserve">Hesláře Areály a Období umožňují provádět popis komponent pomocí obecnějších i konkrétnějších pojmů (např. pojem „sídliště nesp.“ zahrnuje též pojmy „stanice“, „usedlost“ a „vesnice“). Heslář Období obsahuje 135 chronologických pojmů v daných hierarchických vztazích. Každému pojmu odpovídá číselná hodnota stanovující jeho pořadí v chronologickém systému a číselně stanovený rozsah. Vyhledávat pomocí tohoto hesláře lze buď podle jednoho hesla, nebo zadáním rozsahu, přičemž dále je možno volit všechny hierarchicky nižší (zahrnuté) pojmy a/nebo pojmy nadřazené (např. při výběru pojmu „střední doba bronzová“ lze zohlednit i pojem „doba bronzová nesp.“, protože komponenty charakterizované tímto pojmem rovněž teoreticky mohou se střední dobou bronzovou souviset (více viz Období).</w:t>
       </w:r>
     </w:p>
-    <w:bookmarkEnd w:id="79"/>
-    <w:bookmarkStart w:id="80" w:name="X2d874512473f1c0070bb0deeb9e9390cf98569b"/>
+    <w:bookmarkEnd w:id="82"/>
+    <w:bookmarkStart w:id="83" w:name="X2d874512473f1c0070bb0deeb9e9390cf98569b"/>
     <w:p>
       <w:pPr>
         <w:pStyle w:val="Heading1"/>
@@ -2209,8 +2289,8 @@
         <w:t xml:space="preserve">6. Příklady užití a základní pracovní postupy</w:t>
       </w:r>
     </w:p>
-    <w:bookmarkEnd w:id="80"/>
-    <w:bookmarkStart w:id="81" w:name="popis-aplikace-1"/>
+    <w:bookmarkEnd w:id="83"/>
+    <w:bookmarkStart w:id="84" w:name="popis-aplikace-1"/>
     <w:p>
       <w:pPr>
         <w:pStyle w:val="Heading1"/>
@@ -2219,8 +2299,8 @@
         <w:t xml:space="preserve">7. Popis aplikace</w:t>
       </w:r>
     </w:p>
-    <w:bookmarkEnd w:id="81"/>
-    <w:bookmarkStart w:id="82" w:name="admin-nápověda"/>
+    <w:bookmarkEnd w:id="84"/>
+    <w:bookmarkStart w:id="85" w:name="admin-nápověda"/>
     <w:p>
       <w:pPr>
         <w:pStyle w:val="Heading1"/>
@@ -2229,7 +2309,7 @@
         <w:t xml:space="preserve">Appendix A — Admin nápověda</w:t>
       </w:r>
     </w:p>
-    <w:bookmarkEnd w:id="82"/>
+    <w:bookmarkEnd w:id="85"/>
     <w:sectPr/>
   </w:body>
 </w:document>

--- a/Nápověda-a-dokumentace-Archeologické-mapy-České-republiky.docx
+++ b/Nápověda-a-dokumentace-Archeologické-mapy-České-republiky.docx
@@ -76,7 +76,7 @@
         <w:pStyle w:val="Date"/>
       </w:pPr>
       <w:r>
-        <w:t xml:space="preserve">1.</w:t>
+        <w:t xml:space="preserve">18.</w:t>
       </w:r>
       <w:r>
         <w:t xml:space="preserve"> </w:t>
@@ -1814,13 +1814,374 @@
     <w:bookmarkEnd w:id="71"/>
     <w:bookmarkEnd w:id="72"/>
     <w:bookmarkEnd w:id="73"/>
-    <w:bookmarkStart w:id="74" w:name="datový-model"/>
+    <w:bookmarkStart w:id="75" w:name="X4682d89846951173b09e0cf03f95b01e2895948"/>
     <w:p>
       <w:pPr>
         <w:pStyle w:val="Heading1"/>
       </w:pPr>
       <w:r>
-        <w:t xml:space="preserve">3. Datový model</w:t>
+        <w:t xml:space="preserve">3. Uživatelé, uživatelské role a přístupnost dat</w:t>
+      </w:r>
+    </w:p>
+    <w:p>
+      <w:pPr>
+        <w:pStyle w:val="FirstParagraph"/>
+      </w:pPr>
+      <w:r>
+        <w:t xml:space="preserve">AMČR rozlišuje pět uživatelských rolí, jejichž nositelé se liší svými právy při práci s informačním systémem. Právo ke vstupu do informačního systému na elementární úrovni (A – Anonym) získává každý uživatel, který software nainstaluje do svého počítače. Rozšířená uživatelská práva lze získat na základě registrace (role B – Badatel), další oprávnění získá pracovník některé z organizací oprávněných k provádění archeologických výzkumů (C – Archeolog). Vyšší uživatelská práva potom mají pracovníci organizací provozujících informační systém AMČR, tedy ARÚP a ARÚB. Uživatel na úrovni D – Archivář provádí zejména formální a obsahovou kontrolu záznamů vkládanými uživateli úrovní B a C, správu systému pak provádí uživatel s oprávněním E – Administrátor.</w:t>
+      </w:r>
+    </w:p>
+    <w:p>
+      <w:pPr>
+        <w:pStyle w:val="BodyText"/>
+      </w:pPr>
+      <w:r>
+        <w:t xml:space="preserve">Oprávnění odvozená od uživatelských rolí jsou bez výjimek kumulativní, tj. každá vyšší role disponuje všemi oprávněními příslušnými nižším uživatelským rolím. Uživatelská role je vždy vázána na konkrétní uživatelský účet a organizace tak může být systému zastoupena uživateli na všech úrovních oprávnění.</w:t>
+      </w:r>
+    </w:p>
+    <w:p>
+      <w:pPr>
+        <w:pStyle w:val="BodyText"/>
+      </w:pPr>
+      <w:r>
+        <w:t xml:space="preserve">Uživatelská role ovlivňuje šíři přístupu k datům a funkcionalitám. Obecně platí, že všem uživatelům jsou zpřístupněna pro prohlížení všechna archivovaná data (tj. uzavřené a zkontrolované záznamy), a to s výjimkou takových dat, u kterých autor záznamu či správci systému indikují nebezpečí zneužití, např. letecké snímky, na nichž je zřejmá poloha lokalit ohrožených ilegálními výzkumy s pomocí detektoru kovů. Vytvářet nové záznamy a vkládat nové dokumenty mohou jen registrovaní uživatelé. Rozpracované záznamy jsou zpřístupňovány jen tomu uživateli, který jej edituje, a uživatelům s vyššími oprávněními (úroveň D a E).</w:t>
+      </w:r>
+    </w:p>
+    <w:bookmarkStart w:id="74" w:name="tbl-role"/>
+    <w:p>
+      <w:pPr>
+        <w:pStyle w:val="TableCaption"/>
+      </w:pPr>
+      <w:r>
+        <w:t xml:space="preserve">Table 3.1: Uživatelské role.</w:t>
+      </w:r>
+    </w:p>
+    <w:tbl>
+      <w:tblPr>
+        <w:tblStyle w:val="Table"/>
+        <w:tblW w:type="pct" w:w="5000"/>
+        <w:tblLook w:firstRow="1" w:lastRow="0" w:firstColumn="0" w:lastColumn="0" w:noHBand="0" w:noVBand="0" w:val="0020"/>
+        <w:tblCaption w:val="Table 3.1: Uživatelské role."/>
+      </w:tblPr>
+      <w:tblGrid>
+        <w:gridCol w:w="210"/>
+        <w:gridCol w:w="589"/>
+        <w:gridCol w:w="3328"/>
+        <w:gridCol w:w="3791"/>
+      </w:tblGrid>
+      <w:tr>
+        <w:trPr>
+          <w:tblHeader w:val="true"/>
+        </w:trPr>
+        <w:tc>
+          <w:tcPr/>
+          <w:p>
+            <w:pPr>
+              <w:pStyle w:val="Compact"/>
+              <w:jc w:val="left"/>
+            </w:pPr>
+            <w:r>
+              <w:t xml:space="preserve">Role</w:t>
+            </w:r>
+          </w:p>
+        </w:tc>
+        <w:tc>
+          <w:tcPr/>
+          <w:p>
+            <w:pPr>
+              <w:pStyle w:val="Compact"/>
+              <w:jc w:val="left"/>
+            </w:pPr>
+            <w:r>
+              <w:t xml:space="preserve">Název</w:t>
+            </w:r>
+          </w:p>
+        </w:tc>
+        <w:tc>
+          <w:tcPr/>
+          <w:p>
+            <w:pPr>
+              <w:pStyle w:val="Compact"/>
+              <w:jc w:val="left"/>
+            </w:pPr>
+            <w:r>
+              <w:t xml:space="preserve">Vysvětlivka</w:t>
+            </w:r>
+          </w:p>
+        </w:tc>
+        <w:tc>
+          <w:tcPr/>
+          <w:p>
+            <w:pPr>
+              <w:pStyle w:val="Compact"/>
+              <w:jc w:val="left"/>
+            </w:pPr>
+            <w:r>
+              <w:t xml:space="preserve">Práva</w:t>
+            </w:r>
+          </w:p>
+        </w:tc>
+      </w:tr>
+      <w:tr>
+        <w:tc>
+          <w:tcPr/>
+          <w:p>
+            <w:pPr>
+              <w:pStyle w:val="Compact"/>
+              <w:jc w:val="left"/>
+            </w:pPr>
+            <w:r>
+              <w:t xml:space="preserve">A</w:t>
+            </w:r>
+          </w:p>
+        </w:tc>
+        <w:tc>
+          <w:tcPr/>
+          <w:p>
+            <w:pPr>
+              <w:pStyle w:val="Compact"/>
+              <w:jc w:val="left"/>
+            </w:pPr>
+            <w:r>
+              <w:t xml:space="preserve">Anonym</w:t>
+            </w:r>
+          </w:p>
+        </w:tc>
+        <w:tc>
+          <w:tcPr/>
+          <w:p>
+            <w:pPr>
+              <w:pStyle w:val="Compact"/>
+              <w:jc w:val="left"/>
+            </w:pPr>
+            <w:r>
+              <w:t xml:space="preserve">Každý uživatel</w:t>
+            </w:r>
+          </w:p>
+        </w:tc>
+        <w:tc>
+          <w:tcPr/>
+          <w:p>
+            <w:pPr>
+              <w:pStyle w:val="Compact"/>
+              <w:jc w:val="left"/>
+            </w:pPr>
+            <w:r>
+              <w:t xml:space="preserve">Prohlížet a exportovat archivovaná data, tvořit výpisové sestavy</w:t>
+            </w:r>
+          </w:p>
+        </w:tc>
+      </w:tr>
+      <w:tr>
+        <w:tc>
+          <w:tcPr/>
+          <w:p>
+            <w:pPr>
+              <w:pStyle w:val="Compact"/>
+              <w:jc w:val="left"/>
+            </w:pPr>
+            <w:r>
+              <w:t xml:space="preserve">B</w:t>
+            </w:r>
+          </w:p>
+        </w:tc>
+        <w:tc>
+          <w:tcPr/>
+          <w:p>
+            <w:pPr>
+              <w:pStyle w:val="Compact"/>
+              <w:jc w:val="left"/>
+            </w:pPr>
+            <w:r>
+              <w:t xml:space="preserve">Badatel</w:t>
+            </w:r>
+          </w:p>
+        </w:tc>
+        <w:tc>
+          <w:tcPr/>
+          <w:p>
+            <w:pPr>
+              <w:pStyle w:val="Compact"/>
+              <w:jc w:val="left"/>
+            </w:pPr>
+            <w:r>
+              <w:t xml:space="preserve">Registrovaný uživatel, zpravidla student, archeolog nebo zájemce o archeologii</w:t>
+            </w:r>
+          </w:p>
+        </w:tc>
+        <w:tc>
+          <w:tcPr/>
+          <w:p>
+            <w:pPr>
+              <w:pStyle w:val="Compact"/>
+              <w:jc w:val="left"/>
+            </w:pPr>
+            <w:r>
+              <w:t xml:space="preserve">Vkládat data o samostatných akcích, vč. dokumentů</w:t>
+            </w:r>
+          </w:p>
+        </w:tc>
+      </w:tr>
+      <w:tr>
+        <w:tc>
+          <w:tcPr/>
+          <w:p>
+            <w:pPr>
+              <w:pStyle w:val="Compact"/>
+              <w:jc w:val="left"/>
+            </w:pPr>
+            <w:r>
+              <w:t xml:space="preserve">C</w:t>
+            </w:r>
+          </w:p>
+        </w:tc>
+        <w:tc>
+          <w:tcPr/>
+          <w:p>
+            <w:pPr>
+              <w:pStyle w:val="Compact"/>
+              <w:jc w:val="left"/>
+            </w:pPr>
+            <w:r>
+              <w:t xml:space="preserve">Archeolog</w:t>
+            </w:r>
+          </w:p>
+        </w:tc>
+        <w:tc>
+          <w:tcPr/>
+          <w:p>
+            <w:pPr>
+              <w:pStyle w:val="Compact"/>
+              <w:jc w:val="left"/>
+            </w:pPr>
+            <w:r>
+              <w:t xml:space="preserve">Pracovník organizace oprávněné k terénním archeologickým výzkumům</w:t>
+            </w:r>
+          </w:p>
+        </w:tc>
+        <w:tc>
+          <w:tcPr/>
+          <w:p>
+            <w:pPr>
+              <w:pStyle w:val="Compact"/>
+              <w:jc w:val="left"/>
+            </w:pPr>
+            <w:r>
+              <w:t xml:space="preserve">Vkládat a přihlašovat projekty, zapisovat zprávy o akcích, vč. dokumentů</w:t>
+            </w:r>
+          </w:p>
+        </w:tc>
+      </w:tr>
+      <w:tr>
+        <w:tc>
+          <w:tcPr/>
+          <w:p>
+            <w:pPr>
+              <w:pStyle w:val="Compact"/>
+              <w:jc w:val="left"/>
+            </w:pPr>
+            <w:r>
+              <w:t xml:space="preserve">D</w:t>
+            </w:r>
+          </w:p>
+        </w:tc>
+        <w:tc>
+          <w:tcPr/>
+          <w:p>
+            <w:pPr>
+              <w:pStyle w:val="Compact"/>
+              <w:jc w:val="left"/>
+            </w:pPr>
+            <w:r>
+              <w:t xml:space="preserve">Archivář</w:t>
+            </w:r>
+          </w:p>
+        </w:tc>
+        <w:tc>
+          <w:tcPr/>
+          <w:p>
+            <w:pPr>
+              <w:pStyle w:val="Compact"/>
+              <w:jc w:val="left"/>
+            </w:pPr>
+            <w:r>
+              <w:t xml:space="preserve">Pověřený pracovník archivu</w:t>
+            </w:r>
+          </w:p>
+        </w:tc>
+        <w:tc>
+          <w:tcPr/>
+          <w:p>
+            <w:pPr>
+              <w:pStyle w:val="Compact"/>
+              <w:jc w:val="left"/>
+            </w:pPr>
+            <w:r>
+              <w:t xml:space="preserve">Posuzovat kvalitu záznamů, vracet k dopracování nebo archivovat záznamy, editovat záznamy</w:t>
+            </w:r>
+          </w:p>
+        </w:tc>
+      </w:tr>
+      <w:tr>
+        <w:tc>
+          <w:tcPr/>
+          <w:p>
+            <w:pPr>
+              <w:pStyle w:val="Compact"/>
+              <w:jc w:val="left"/>
+            </w:pPr>
+            <w:r>
+              <w:t xml:space="preserve">E</w:t>
+            </w:r>
+          </w:p>
+        </w:tc>
+        <w:tc>
+          <w:tcPr/>
+          <w:p>
+            <w:pPr>
+              <w:pStyle w:val="Compact"/>
+              <w:jc w:val="left"/>
+            </w:pPr>
+            <w:r>
+              <w:t xml:space="preserve">Administrátor</w:t>
+            </w:r>
+          </w:p>
+        </w:tc>
+        <w:tc>
+          <w:tcPr/>
+          <w:p>
+            <w:pPr>
+              <w:pStyle w:val="Compact"/>
+              <w:jc w:val="left"/>
+            </w:pPr>
+            <w:r>
+              <w:t xml:space="preserve">Odpovědný pracovník IT</w:t>
+            </w:r>
+          </w:p>
+        </w:tc>
+        <w:tc>
+          <w:tcPr/>
+          <w:p>
+            <w:pPr>
+              <w:pStyle w:val="Compact"/>
+              <w:jc w:val="left"/>
+            </w:pPr>
+            <w:r>
+              <w:t xml:space="preserve">Dávkově vkládat data, mazat záznamy, spravovat uživatelské účty, spravovat hesláře</w:t>
+            </w:r>
+          </w:p>
+        </w:tc>
+      </w:tr>
+    </w:tbl>
+    <w:bookmarkEnd w:id="74"/>
+    <w:bookmarkEnd w:id="75"/>
+    <w:bookmarkStart w:id="76" w:name="datový-model"/>
+    <w:p>
+      <w:pPr>
+        <w:pStyle w:val="Heading1"/>
+      </w:pPr>
+      <w:r>
+        <w:t xml:space="preserve">4. Datový model</w:t>
       </w:r>
     </w:p>
     <w:p>
@@ -1959,14 +2320,14 @@
         <w:t xml:space="preserve">Systém je koncipován tak, že většina jeho prvků představuje samostatné databázové objekty. Např. prostorové vymezení archeologických akcí nebo bibliografický odkaz nejsou v AMČR zaznamenány jako „vlastnosti“ záznamu o akci (které by bylo možno zachytit formálně různým zápisem), nýbrž jako vztah mezi objekty dvou samostatných datových tříd, které navazují vzájemné vazby, a to zpravidla typu 1:N nebo N:N. K jedné akci se tedy může vázat více bibliografických záznamů, avšak zároveň k týmž bibliografickým položkám mohou být navázány jiné akce či lokality. Tento koncept plně využívá výhod relační databáze, avšak je blízký také objektově orientovaným datovým modelům, které dekompozici datových tříd na základní jednotky dále prohlubují. Zároveň naplňuje potřeby autoritního značení jednotlivých záznamů pomocí identifikátorů.</w:t>
       </w:r>
     </w:p>
-    <w:bookmarkEnd w:id="74"/>
-    <w:bookmarkStart w:id="81" w:name="procesní-pravidla"/>
+    <w:bookmarkEnd w:id="76"/>
+    <w:bookmarkStart w:id="83" w:name="procesní-pravidla"/>
     <w:p>
       <w:pPr>
         <w:pStyle w:val="Heading1"/>
       </w:pPr>
       <w:r>
-        <w:t xml:space="preserve">4. Procesní pravidla</w:t>
+        <w:t xml:space="preserve">5. Procesní pravidla</w:t>
       </w:r>
     </w:p>
     <w:p>
@@ -1979,7 +2340,7 @@
       <w:r>
         <w:t xml:space="preserve"> </w:t>
       </w:r>
-      <w:hyperlink r:id="rId75">
+      <w:hyperlink r:id="rId77">
         <w:r>
           <w:rPr>
             <w:rStyle w:val="Hyperlink"/>
@@ -2001,7 +2362,7 @@
       <w:r>
         <w:t xml:space="preserve">Pro označení fáze zpracování záznamů slouží tzv. procesní stavy, které jsou přidělovány všem záznamům v základních datových třídách (</w:t>
       </w:r>
-      <w:hyperlink r:id="rId75">
+      <w:hyperlink r:id="rId77">
         <w:r>
           <w:rPr>
             <w:rStyle w:val="Hyperlink"/>
@@ -2015,7 +2376,7 @@
       <w:r>
         <w:t xml:space="preserve"> </w:t>
       </w:r>
-      <w:hyperlink r:id="rId75">
+      <w:hyperlink r:id="rId77">
         <w:r>
           <w:rPr>
             <w:rStyle w:val="Hyperlink"/>
@@ -2029,7 +2390,7 @@
       <w:r>
         <w:t xml:space="preserve"> </w:t>
       </w:r>
-      <w:hyperlink r:id="rId75">
+      <w:hyperlink r:id="rId77">
         <w:r>
           <w:rPr>
             <w:rStyle w:val="Hyperlink"/>
@@ -2043,7 +2404,7 @@
       <w:r>
         <w:t xml:space="preserve"> </w:t>
       </w:r>
-      <w:hyperlink r:id="rId75">
+      <w:hyperlink r:id="rId77">
         <w:r>
           <w:rPr>
             <w:rStyle w:val="Hyperlink"/>
@@ -2057,7 +2418,7 @@
       <w:r>
         <w:t xml:space="preserve"> </w:t>
       </w:r>
-      <w:hyperlink r:id="rId75">
+      <w:hyperlink r:id="rId77">
         <w:r>
           <w:rPr>
             <w:rStyle w:val="Hyperlink"/>
@@ -2071,7 +2432,7 @@
       <w:r>
         <w:t xml:space="preserve"> </w:t>
       </w:r>
-      <w:hyperlink r:id="rId75">
+      <w:hyperlink r:id="rId77">
         <w:r>
           <w:rPr>
             <w:rStyle w:val="Hyperlink"/>
@@ -2093,7 +2454,7 @@
       <w:r>
         <w:t xml:space="preserve"> </w:t>
       </w:r>
-      <w:hyperlink r:id="rId76">
+      <w:hyperlink r:id="rId78">
         <w:r>
           <w:rPr>
             <w:rStyle w:val="Hyperlink"/>
@@ -2110,7 +2471,7 @@
       <w:r>
         <w:t xml:space="preserve"> </w:t>
       </w:r>
-      <w:hyperlink r:id="rId77">
+      <w:hyperlink r:id="rId79">
         <w:r>
           <w:rPr>
             <w:rStyle w:val="Hyperlink"/>
@@ -2163,18 +2524,18 @@
                 <wp:inline>
                   <wp:extent cx="3653020" cy="1844065"/>
                   <wp:effectExtent b="0" l="0" r="0" t="0"/>
-                  <wp:docPr descr="" title="" id="79" name="Picture"/>
+                  <wp:docPr descr="" title="" id="81" name="Picture"/>
                   <a:graphic>
                     <a:graphicData uri="http://schemas.openxmlformats.org/drawingml/2006/picture">
                       <pic:pic>
                         <pic:nvPicPr>
-                          <pic:cNvPr descr="./figs/stavy_schema.png" id="80" name="Picture"/>
+                          <pic:cNvPr descr="./figs/stavy_schema.png" id="82" name="Picture"/>
                           <pic:cNvPicPr>
                             <a:picLocks noChangeArrowheads="1" noChangeAspect="1"/>
                           </pic:cNvPicPr>
                         </pic:nvPicPr>
                         <pic:blipFill>
-                          <a:blip r:embed="rId78"/>
+                          <a:blip r:embed="rId80"/>
                           <a:stretch>
                             <a:fillRect/>
                           </a:stretch>
@@ -2221,14 +2582,14 @@
         </w:tc>
       </w:tr>
     </w:tbl>
-    <w:bookmarkEnd w:id="81"/>
-    <w:bookmarkStart w:id="82" w:name="hesláře"/>
+    <w:bookmarkEnd w:id="83"/>
+    <w:bookmarkStart w:id="84" w:name="hesláře"/>
     <w:p>
       <w:pPr>
         <w:pStyle w:val="Heading1"/>
       </w:pPr>
       <w:r>
-        <w:t xml:space="preserve">5. Hesláře</w:t>
+        <w:t xml:space="preserve">6. Hesláře</w:t>
       </w:r>
     </w:p>
     <w:p>
@@ -2279,28 +2640,28 @@
         <w:t xml:space="preserve">Hesláře Areály a Období umožňují provádět popis komponent pomocí obecnějších i konkrétnějších pojmů (např. pojem „sídliště nesp.“ zahrnuje též pojmy „stanice“, „usedlost“ a „vesnice“). Heslář Období obsahuje 135 chronologických pojmů v daných hierarchických vztazích. Každému pojmu odpovídá číselná hodnota stanovující jeho pořadí v chronologickém systému a číselně stanovený rozsah. Vyhledávat pomocí tohoto hesláře lze buď podle jednoho hesla, nebo zadáním rozsahu, přičemž dále je možno volit všechny hierarchicky nižší (zahrnuté) pojmy a/nebo pojmy nadřazené (např. při výběru pojmu „střední doba bronzová“ lze zohlednit i pojem „doba bronzová nesp.“, protože komponenty charakterizované tímto pojmem rovněž teoreticky mohou se střední dobou bronzovou souviset (více viz Období).</w:t>
       </w:r>
     </w:p>
-    <w:bookmarkEnd w:id="82"/>
-    <w:bookmarkStart w:id="83" w:name="X2d874512473f1c0070bb0deeb9e9390cf98569b"/>
+    <w:bookmarkEnd w:id="84"/>
+    <w:bookmarkStart w:id="85" w:name="X2d874512473f1c0070bb0deeb9e9390cf98569b"/>
     <w:p>
       <w:pPr>
         <w:pStyle w:val="Heading1"/>
       </w:pPr>
       <w:r>
-        <w:t xml:space="preserve">6. Příklady užití a základní pracovní postupy</w:t>
-      </w:r>
-    </w:p>
-    <w:bookmarkEnd w:id="83"/>
-    <w:bookmarkStart w:id="84" w:name="popis-aplikace-1"/>
+        <w:t xml:space="preserve">7. Příklady užití a základní pracovní postupy</w:t>
+      </w:r>
+    </w:p>
+    <w:bookmarkEnd w:id="85"/>
+    <w:bookmarkStart w:id="86" w:name="popis-aplikace-1"/>
     <w:p>
       <w:pPr>
         <w:pStyle w:val="Heading1"/>
       </w:pPr>
       <w:r>
-        <w:t xml:space="preserve">7. Popis aplikace</w:t>
-      </w:r>
-    </w:p>
-    <w:bookmarkEnd w:id="84"/>
-    <w:bookmarkStart w:id="85" w:name="admin-nápověda"/>
+        <w:t xml:space="preserve">8. Popis aplikace</w:t>
+      </w:r>
+    </w:p>
+    <w:bookmarkEnd w:id="86"/>
+    <w:bookmarkStart w:id="87" w:name="admin-nápověda"/>
     <w:p>
       <w:pPr>
         <w:pStyle w:val="Heading1"/>
@@ -2309,7 +2670,7 @@
         <w:t xml:space="preserve">Appendix A — Admin nápověda</w:t>
       </w:r>
     </w:p>
-    <w:bookmarkEnd w:id="85"/>
+    <w:bookmarkEnd w:id="87"/>
     <w:sectPr/>
   </w:body>
 </w:document>
